--- a/kaggle/kaggle blog1.docx
+++ b/kaggle/kaggle blog1.docx
@@ -64,15 +64,9 @@
     </w:p>
     <w:p>
       <w:r>
-        <w:t xml:space="preserve">Kaggle </w:t>
-      </w:r>
-      <w:r>
-        <w:t xml:space="preserve">kernel </w:t>
-      </w:r>
-      <w:r>
-        <w:t xml:space="preserve">Page: </w:t>
-      </w:r>
-      <w:hyperlink r:id="rId5" w:history="1">
+        <w:t xml:space="preserve">Kaggle kernel Page: </w:t>
+      </w:r>
+      <w:hyperlink r:id="rId6" w:history="1">
         <w:r>
           <w:rPr>
             <w:rStyle w:val="Hyperlink"/>
@@ -85,7 +79,7 @@
       <w:r>
         <w:t xml:space="preserve">Video Introduction: </w:t>
       </w:r>
-      <w:hyperlink r:id="rId6" w:history="1">
+      <w:hyperlink r:id="rId7" w:history="1">
         <w:r>
           <w:rPr>
             <w:rStyle w:val="Hyperlink"/>
@@ -117,7 +111,7 @@
       <w:r>
         <w:t xml:space="preserve"> 1.5.0, for more detail information </w:t>
       </w:r>
-      <w:hyperlink r:id="rId7" w:history="1">
+      <w:hyperlink r:id="rId8" w:history="1">
         <w:r>
           <w:rPr>
             <w:rStyle w:val="Hyperlink"/>
@@ -157,49 +151,22 @@
     </w:p>
     <w:p>
       <w:r>
-        <w:t>Creat</w:t>
-      </w:r>
-      <w:r>
-        <w:t>ing</w:t>
-      </w:r>
-      <w:r>
-        <w:t xml:space="preserve"> a new python 3.5 environment in Anaconda. Then install:</w:t>
-      </w:r>
-    </w:p>
-    <w:p>
-      <w:r>
-        <w:t>T</w:t>
-      </w:r>
-      <w:r>
-        <w:t>ensor</w:t>
-      </w:r>
-      <w:r>
-        <w:t>F</w:t>
-      </w:r>
-      <w:r>
-        <w:t>low (version 1.5.0).</w:t>
-      </w:r>
-    </w:p>
-    <w:p>
-      <w:r>
-        <w:t>O</w:t>
-      </w:r>
-      <w:r>
-        <w:t>penCV (version 3.3.1). Installed in Anaconda Navigator.</w:t>
-      </w:r>
-    </w:p>
-    <w:p>
-      <w:r>
-        <w:t>S</w:t>
-      </w:r>
-      <w:r>
-        <w:t>k</w:t>
-      </w:r>
-      <w:r>
-        <w:t>-</w:t>
-      </w:r>
-      <w:r>
-        <w:t>learn (version 0.19.1). Installed in Anaconda Navigator.</w:t>
+        <w:t>Creating a new python 3.5 environment in Anaconda. Then install:</w:t>
+      </w:r>
+    </w:p>
+    <w:p>
+      <w:r>
+        <w:t>TensorFlow (version 1.5.0).</w:t>
+      </w:r>
+    </w:p>
+    <w:p>
+      <w:r>
+        <w:t>OpenCV (version 3.3.1). Installed in Anaconda Navigator.</w:t>
+      </w:r>
+    </w:p>
+    <w:p>
+      <w:r>
+        <w:t>Sk-learn (version 0.19.1). Installed in Anaconda Navigator.</w:t>
       </w:r>
     </w:p>
     <w:p>
@@ -214,13 +181,7 @@
     </w:p>
     <w:p>
       <w:r>
-        <w:t xml:space="preserve">seaborn (version 0.8.1). This package is used for statistical data </w:t>
-      </w:r>
-      <w:r>
-        <w:t>visualization</w:t>
-      </w:r>
-      <w:r>
-        <w:t>. Installed in Anaconda Navigator.</w:t>
+        <w:t>seaborn (version 0.8.1). This package is used for statistical data visualization. Installed in Anaconda Navigator.</w:t>
       </w:r>
     </w:p>
     <w:p/>
@@ -320,14 +281,31 @@
         </w:rPr>
         <w:t xml:space="preserve"> </w:t>
       </w:r>
-      <w:hyperlink r:id="rId8" w:history="1">
-        <w:r>
-          <w:rPr>
-            <w:rStyle w:val="Hyperlink"/>
-          </w:rPr>
-          <w:t>https://www.kaggle.com/jerrythomas/exploratory-analysis</w:t>
-        </w:r>
-      </w:hyperlink>
+      <w:bookmarkStart w:id="0" w:name="OLE_LINK1"/>
+      <w:bookmarkStart w:id="1" w:name="OLE_LINK2"/>
+      <w:r>
+        <w:fldChar w:fldCharType="begin"/>
+      </w:r>
+      <w:r>
+        <w:instrText xml:space="preserve"> HYPERLINK "https://www.kaggle.com/jerrythomas/exploratory-analysis" </w:instrText>
+      </w:r>
+      <w:r>
+        <w:fldChar w:fldCharType="separate"/>
+      </w:r>
+      <w:r>
+        <w:rPr>
+          <w:rStyle w:val="Hyperlink"/>
+        </w:rPr>
+        <w:t>https://www.kaggle.com/jerrythomas/exploratory-analysis</w:t>
+      </w:r>
+      <w:r>
+        <w:rPr>
+          <w:rStyle w:val="Hyperlink"/>
+        </w:rPr>
+        <w:fldChar w:fldCharType="end"/>
+      </w:r>
+      <w:bookmarkEnd w:id="0"/>
+      <w:bookmarkEnd w:id="1"/>
     </w:p>
     <w:p>
       <w:pPr>
@@ -488,6 +466,8 @@
           <w:sz w:val="36"/>
         </w:rPr>
       </w:pPr>
+      <w:bookmarkStart w:id="2" w:name="OLE_LINK3"/>
+      <w:bookmarkStart w:id="3" w:name="OLE_LINK4"/>
       <w:r>
         <w:rPr>
           <w:rFonts w:asciiTheme="minorHAnsi" w:hAnsiTheme="minorHAnsi" w:cstheme="minorHAnsi"/>
@@ -512,6 +492,8 @@
         </w:rPr>
         <w:t>ataset</w:t>
       </w:r>
+      <w:bookmarkEnd w:id="2"/>
+      <w:bookmarkEnd w:id="3"/>
     </w:p>
     <w:p>
       <w:pPr>
@@ -741,7 +723,65 @@
         <w:t>B&amp;W images with white background.</w:t>
       </w:r>
     </w:p>
-    <w:p/>
+    <w:p>
+      <w:pPr>
+        <w:jc w:val="center"/>
+      </w:pPr>
+      <w:r>
+        <w:rPr>
+          <w:noProof/>
+        </w:rPr>
+        <w:lastRenderedPageBreak/>
+        <w:drawing>
+          <wp:inline distT="0" distB="0" distL="0" distR="0" wp14:anchorId="751DBD28" wp14:editId="15F68B86">
+            <wp:extent cx="4037428" cy="4037428"/>
+            <wp:effectExtent l="0" t="0" r="1270" b="1270"/>
+            <wp:docPr id="1" name="Picture 1"/>
+            <wp:cNvGraphicFramePr>
+              <a:graphicFrameLocks xmlns:a="http://schemas.openxmlformats.org/drawingml/2006/main" noChangeAspect="1"/>
+            </wp:cNvGraphicFramePr>
+            <a:graphic xmlns:a="http://schemas.openxmlformats.org/drawingml/2006/main">
+              <a:graphicData uri="http://schemas.openxmlformats.org/drawingml/2006/picture">
+                <pic:pic xmlns:pic="http://schemas.openxmlformats.org/drawingml/2006/picture">
+                  <pic:nvPicPr>
+                    <pic:cNvPr id="0" name="Picture 1"/>
+                    <pic:cNvPicPr>
+                      <a:picLocks noChangeAspect="1" noChangeArrowheads="1"/>
+                    </pic:cNvPicPr>
+                  </pic:nvPicPr>
+                  <pic:blipFill>
+                    <a:blip r:embed="rId11">
+                      <a:extLst>
+                        <a:ext uri="{28A0092B-C50C-407E-A947-70E740481C1C}">
+                          <a14:useLocalDpi xmlns:a14="http://schemas.microsoft.com/office/drawing/2010/main" val="0"/>
+                        </a:ext>
+                      </a:extLst>
+                    </a:blip>
+                    <a:srcRect/>
+                    <a:stretch>
+                      <a:fillRect/>
+                    </a:stretch>
+                  </pic:blipFill>
+                  <pic:spPr bwMode="auto">
+                    <a:xfrm>
+                      <a:off x="0" y="0"/>
+                      <a:ext cx="4047536" cy="4047536"/>
+                    </a:xfrm>
+                    <a:prstGeom prst="rect">
+                      <a:avLst/>
+                    </a:prstGeom>
+                    <a:noFill/>
+                    <a:ln>
+                      <a:noFill/>
+                    </a:ln>
+                  </pic:spPr>
+                </pic:pic>
+              </a:graphicData>
+            </a:graphic>
+          </wp:inline>
+        </w:drawing>
+      </w:r>
+    </w:p>
     <w:p>
       <w:proofErr w:type="gramStart"/>
       <w:r>
@@ -806,7 +846,123 @@
         <w:t xml:space="preserve">Then we look at the histograms of the four types of gray-scale images. We found that the histogram of B&amp;W images with black background is different from the others. While others look very similar. </w:t>
       </w:r>
     </w:p>
-    <w:p/>
+    <w:p>
+      <w:pPr>
+        <w:jc w:val="center"/>
+      </w:pPr>
+      <w:r>
+        <w:rPr>
+          <w:noProof/>
+        </w:rPr>
+        <w:lastRenderedPageBreak/>
+        <w:drawing>
+          <wp:inline distT="0" distB="0" distL="0" distR="0" wp14:anchorId="4C94EBBC" wp14:editId="4B183ACE">
+            <wp:extent cx="5188121" cy="3657600"/>
+            <wp:effectExtent l="0" t="0" r="0" b="0"/>
+            <wp:docPr id="2" name="Picture 2"/>
+            <wp:cNvGraphicFramePr>
+              <a:graphicFrameLocks xmlns:a="http://schemas.openxmlformats.org/drawingml/2006/main" noChangeAspect="1"/>
+            </wp:cNvGraphicFramePr>
+            <a:graphic xmlns:a="http://schemas.openxmlformats.org/drawingml/2006/main">
+              <a:graphicData uri="http://schemas.openxmlformats.org/drawingml/2006/picture">
+                <pic:pic xmlns:pic="http://schemas.openxmlformats.org/drawingml/2006/picture">
+                  <pic:nvPicPr>
+                    <pic:cNvPr id="0" name="Picture 3"/>
+                    <pic:cNvPicPr>
+                      <a:picLocks noChangeAspect="1" noChangeArrowheads="1"/>
+                    </pic:cNvPicPr>
+                  </pic:nvPicPr>
+                  <pic:blipFill>
+                    <a:blip r:embed="rId12" cstate="print">
+                      <a:extLst>
+                        <a:ext uri="{28A0092B-C50C-407E-A947-70E740481C1C}">
+                          <a14:useLocalDpi xmlns:a14="http://schemas.microsoft.com/office/drawing/2010/main" val="0"/>
+                        </a:ext>
+                      </a:extLst>
+                    </a:blip>
+                    <a:srcRect/>
+                    <a:stretch>
+                      <a:fillRect/>
+                    </a:stretch>
+                  </pic:blipFill>
+                  <pic:spPr bwMode="auto">
+                    <a:xfrm>
+                      <a:off x="0" y="0"/>
+                      <a:ext cx="5188121" cy="3657600"/>
+                    </a:xfrm>
+                    <a:prstGeom prst="rect">
+                      <a:avLst/>
+                    </a:prstGeom>
+                    <a:noFill/>
+                    <a:ln>
+                      <a:noFill/>
+                    </a:ln>
+                  </pic:spPr>
+                </pic:pic>
+              </a:graphicData>
+            </a:graphic>
+          </wp:inline>
+        </w:drawing>
+      </w:r>
+    </w:p>
+    <w:p>
+      <w:pPr>
+        <w:jc w:val="center"/>
+      </w:pPr>
+      <w:r>
+        <w:rPr>
+          <w:noProof/>
+        </w:rPr>
+        <w:drawing>
+          <wp:inline distT="0" distB="0" distL="0" distR="0" wp14:anchorId="0AC13521" wp14:editId="49889E7B">
+            <wp:extent cx="5011710" cy="3657600"/>
+            <wp:effectExtent l="0" t="0" r="0" b="0"/>
+            <wp:docPr id="3" name="Picture 3"/>
+            <wp:cNvGraphicFramePr>
+              <a:graphicFrameLocks xmlns:a="http://schemas.openxmlformats.org/drawingml/2006/main" noChangeAspect="1"/>
+            </wp:cNvGraphicFramePr>
+            <a:graphic xmlns:a="http://schemas.openxmlformats.org/drawingml/2006/main">
+              <a:graphicData uri="http://schemas.openxmlformats.org/drawingml/2006/picture">
+                <pic:pic xmlns:pic="http://schemas.openxmlformats.org/drawingml/2006/picture">
+                  <pic:nvPicPr>
+                    <pic:cNvPr id="0" name="Picture 4"/>
+                    <pic:cNvPicPr>
+                      <a:picLocks noChangeAspect="1" noChangeArrowheads="1"/>
+                    </pic:cNvPicPr>
+                  </pic:nvPicPr>
+                  <pic:blipFill>
+                    <a:blip r:embed="rId13" cstate="print">
+                      <a:extLst>
+                        <a:ext uri="{28A0092B-C50C-407E-A947-70E740481C1C}">
+                          <a14:useLocalDpi xmlns:a14="http://schemas.microsoft.com/office/drawing/2010/main" val="0"/>
+                        </a:ext>
+                      </a:extLst>
+                    </a:blip>
+                    <a:srcRect/>
+                    <a:stretch>
+                      <a:fillRect/>
+                    </a:stretch>
+                  </pic:blipFill>
+                  <pic:spPr bwMode="auto">
+                    <a:xfrm>
+                      <a:off x="0" y="0"/>
+                      <a:ext cx="5011710" cy="3657600"/>
+                    </a:xfrm>
+                    <a:prstGeom prst="rect">
+                      <a:avLst/>
+                    </a:prstGeom>
+                    <a:noFill/>
+                    <a:ln>
+                      <a:noFill/>
+                    </a:ln>
+                  </pic:spPr>
+                </pic:pic>
+              </a:graphicData>
+            </a:graphic>
+          </wp:inline>
+        </w:drawing>
+      </w:r>
+    </w:p>
     <w:p>
       <w:pPr>
         <w:rPr>
@@ -824,6 +980,7 @@
     </w:p>
     <w:p>
       <w:r>
+        <w:lastRenderedPageBreak/>
         <w:t>Number of the nuclei on every image varies. Some pictures only have few nucle</w:t>
       </w:r>
       <w:r>
@@ -833,7 +990,64 @@
         <w:t>, while some have hundreds of nuclei.</w:t>
       </w:r>
     </w:p>
-    <w:p/>
+    <w:p>
+      <w:pPr>
+        <w:jc w:val="center"/>
+      </w:pPr>
+      <w:r>
+        <w:rPr>
+          <w:noProof/>
+        </w:rPr>
+        <w:drawing>
+          <wp:inline distT="0" distB="0" distL="0" distR="0" wp14:anchorId="64CF4E84" wp14:editId="229DF2F5">
+            <wp:extent cx="4589585" cy="3059723"/>
+            <wp:effectExtent l="0" t="0" r="1905" b="7620"/>
+            <wp:docPr id="4" name="Picture 4"/>
+            <wp:cNvGraphicFramePr>
+              <a:graphicFrameLocks xmlns:a="http://schemas.openxmlformats.org/drawingml/2006/main" noChangeAspect="1"/>
+            </wp:cNvGraphicFramePr>
+            <a:graphic xmlns:a="http://schemas.openxmlformats.org/drawingml/2006/main">
+              <a:graphicData uri="http://schemas.openxmlformats.org/drawingml/2006/picture">
+                <pic:pic xmlns:pic="http://schemas.openxmlformats.org/drawingml/2006/picture">
+                  <pic:nvPicPr>
+                    <pic:cNvPr id="0" name="Picture 5"/>
+                    <pic:cNvPicPr>
+                      <a:picLocks noChangeAspect="1" noChangeArrowheads="1"/>
+                    </pic:cNvPicPr>
+                  </pic:nvPicPr>
+                  <pic:blipFill>
+                    <a:blip r:embed="rId14">
+                      <a:extLst>
+                        <a:ext uri="{28A0092B-C50C-407E-A947-70E740481C1C}">
+                          <a14:useLocalDpi xmlns:a14="http://schemas.microsoft.com/office/drawing/2010/main" val="0"/>
+                        </a:ext>
+                      </a:extLst>
+                    </a:blip>
+                    <a:srcRect/>
+                    <a:stretch>
+                      <a:fillRect/>
+                    </a:stretch>
+                  </pic:blipFill>
+                  <pic:spPr bwMode="auto">
+                    <a:xfrm>
+                      <a:off x="0" y="0"/>
+                      <a:ext cx="4624288" cy="3082859"/>
+                    </a:xfrm>
+                    <a:prstGeom prst="rect">
+                      <a:avLst/>
+                    </a:prstGeom>
+                    <a:noFill/>
+                    <a:ln>
+                      <a:noFill/>
+                    </a:ln>
+                  </pic:spPr>
+                </pic:pic>
+              </a:graphicData>
+            </a:graphic>
+          </wp:inline>
+        </w:drawing>
+      </w:r>
+    </w:p>
     <w:p>
       <w:pPr>
         <w:rPr>
@@ -852,6 +1066,64 @@
     <w:p>
       <w:r>
         <w:t>The size and shape of the nuclei can be very different. Below shows some different sizes and shapes of the nuclei.</w:t>
+      </w:r>
+    </w:p>
+    <w:p>
+      <w:pPr>
+        <w:jc w:val="center"/>
+      </w:pPr>
+      <w:r>
+        <w:rPr>
+          <w:noProof/>
+        </w:rPr>
+        <w:drawing>
+          <wp:inline distT="0" distB="0" distL="0" distR="0" wp14:anchorId="64BB0F0C" wp14:editId="06F3A640">
+            <wp:extent cx="3742007" cy="3742007"/>
+            <wp:effectExtent l="0" t="0" r="0" b="0"/>
+            <wp:docPr id="5" name="Picture 5"/>
+            <wp:cNvGraphicFramePr>
+              <a:graphicFrameLocks xmlns:a="http://schemas.openxmlformats.org/drawingml/2006/main" noChangeAspect="1"/>
+            </wp:cNvGraphicFramePr>
+            <a:graphic xmlns:a="http://schemas.openxmlformats.org/drawingml/2006/main">
+              <a:graphicData uri="http://schemas.openxmlformats.org/drawingml/2006/picture">
+                <pic:pic xmlns:pic="http://schemas.openxmlformats.org/drawingml/2006/picture">
+                  <pic:nvPicPr>
+                    <pic:cNvPr id="0" name="Picture 6"/>
+                    <pic:cNvPicPr>
+                      <a:picLocks noChangeAspect="1" noChangeArrowheads="1"/>
+                    </pic:cNvPicPr>
+                  </pic:nvPicPr>
+                  <pic:blipFill>
+                    <a:blip r:embed="rId15">
+                      <a:extLst>
+                        <a:ext uri="{28A0092B-C50C-407E-A947-70E740481C1C}">
+                          <a14:useLocalDpi xmlns:a14="http://schemas.microsoft.com/office/drawing/2010/main" val="0"/>
+                        </a:ext>
+                      </a:extLst>
+                    </a:blip>
+                    <a:srcRect/>
+                    <a:stretch>
+                      <a:fillRect/>
+                    </a:stretch>
+                  </pic:blipFill>
+                  <pic:spPr bwMode="auto">
+                    <a:xfrm>
+                      <a:off x="0" y="0"/>
+                      <a:ext cx="3772518" cy="3772518"/>
+                    </a:xfrm>
+                    <a:prstGeom prst="rect">
+                      <a:avLst/>
+                    </a:prstGeom>
+                    <a:noFill/>
+                    <a:ln>
+                      <a:noFill/>
+                    </a:ln>
+                  </pic:spPr>
+                </pic:pic>
+              </a:graphicData>
+            </a:graphic>
+          </wp:inline>
+        </w:drawing>
       </w:r>
     </w:p>
     <w:p>
@@ -902,10 +1174,7 @@
         </w:numPr>
       </w:pPr>
       <w:r>
-        <w:t xml:space="preserve">low </w:t>
-      </w:r>
-      <w:r>
-        <w:t>contract</w:t>
+        <w:t>low contract</w:t>
       </w:r>
     </w:p>
     <w:p>
@@ -917,28 +1186,789 @@
         </w:numPr>
       </w:pPr>
       <w:r>
-        <w:t>background</w:t>
+        <w:t>background noise</w:t>
+      </w:r>
+    </w:p>
+    <w:p>
+      <w:r>
+        <w:t xml:space="preserve">The image below shows the four different </w:t>
+      </w:r>
+      <w:r>
+        <w:t>types</w:t>
+      </w:r>
+      <w:r>
+        <w:t xml:space="preserve"> of the noises.</w:t>
+      </w:r>
+    </w:p>
+    <w:p>
+      <w:pPr>
+        <w:jc w:val="center"/>
+      </w:pPr>
+      <w:r>
+        <w:rPr>
+          <w:noProof/>
+        </w:rPr>
+        <w:drawing>
+          <wp:inline distT="0" distB="0" distL="0" distR="0" wp14:anchorId="5C9FAD6B" wp14:editId="79801693">
+            <wp:extent cx="5254283" cy="5254283"/>
+            <wp:effectExtent l="0" t="0" r="3810" b="3810"/>
+            <wp:docPr id="6" name="Picture 6"/>
+            <wp:cNvGraphicFramePr>
+              <a:graphicFrameLocks xmlns:a="http://schemas.openxmlformats.org/drawingml/2006/main" noChangeAspect="1"/>
+            </wp:cNvGraphicFramePr>
+            <a:graphic xmlns:a="http://schemas.openxmlformats.org/drawingml/2006/main">
+              <a:graphicData uri="http://schemas.openxmlformats.org/drawingml/2006/picture">
+                <pic:pic xmlns:pic="http://schemas.openxmlformats.org/drawingml/2006/picture">
+                  <pic:nvPicPr>
+                    <pic:cNvPr id="0" name="Picture 7"/>
+                    <pic:cNvPicPr>
+                      <a:picLocks noChangeAspect="1" noChangeArrowheads="1"/>
+                    </pic:cNvPicPr>
+                  </pic:nvPicPr>
+                  <pic:blipFill>
+                    <a:blip r:embed="rId16">
+                      <a:extLst>
+                        <a:ext uri="{28A0092B-C50C-407E-A947-70E740481C1C}">
+                          <a14:useLocalDpi xmlns:a14="http://schemas.microsoft.com/office/drawing/2010/main" val="0"/>
+                        </a:ext>
+                      </a:extLst>
+                    </a:blip>
+                    <a:srcRect/>
+                    <a:stretch>
+                      <a:fillRect/>
+                    </a:stretch>
+                  </pic:blipFill>
+                  <pic:spPr bwMode="auto">
+                    <a:xfrm>
+                      <a:off x="0" y="0"/>
+                      <a:ext cx="5259103" cy="5259103"/>
+                    </a:xfrm>
+                    <a:prstGeom prst="rect">
+                      <a:avLst/>
+                    </a:prstGeom>
+                    <a:noFill/>
+                    <a:ln>
+                      <a:noFill/>
+                    </a:ln>
+                  </pic:spPr>
+                </pic:pic>
+              </a:graphicData>
+            </a:graphic>
+          </wp:inline>
+        </w:drawing>
+      </w:r>
+    </w:p>
+    <w:p>
+      <w:pPr>
+        <w:jc w:val="center"/>
+      </w:pPr>
+    </w:p>
+    <w:p>
+      <w:r>
+        <w:br w:type="page"/>
+      </w:r>
+    </w:p>
+    <w:p>
+      <w:pPr>
+        <w:jc w:val="center"/>
+      </w:pPr>
+    </w:p>
+    <w:p>
+      <w:pPr>
+        <w:pStyle w:val="NormalWeb"/>
+        <w:spacing w:before="0" w:beforeAutospacing="0" w:after="0" w:afterAutospacing="0"/>
+        <w:rPr>
+          <w:rFonts w:asciiTheme="minorHAnsi" w:hAnsiTheme="minorHAnsi" w:cstheme="minorHAnsi"/>
+          <w:b/>
+          <w:sz w:val="36"/>
+        </w:rPr>
+      </w:pPr>
+      <w:r>
+        <w:rPr>
+          <w:rFonts w:asciiTheme="minorHAnsi" w:hAnsiTheme="minorHAnsi" w:cstheme="minorHAnsi"/>
+          <w:b/>
+          <w:sz w:val="36"/>
+        </w:rPr>
+        <w:t>Statistical Analysis of the Data</w:t>
+      </w:r>
+    </w:p>
+    <w:p>
+      <w:pPr>
+        <w:rPr>
+          <w:rFonts w:ascii="Helvetica" w:hAnsi="Helvetica" w:cs="Helvetica"/>
+          <w:color w:val="000000"/>
+          <w:sz w:val="21"/>
+          <w:szCs w:val="21"/>
+          <w:shd w:val="clear" w:color="auto" w:fill="FFFFFF"/>
+        </w:rPr>
+      </w:pPr>
+    </w:p>
+    <w:p>
+      <w:r>
+        <w:t>After having a first glance at the data</w:t>
+      </w:r>
+      <w:r>
+        <w:t>,</w:t>
+      </w:r>
+      <w:r>
+        <w:t xml:space="preserve"> we will do some statistical analysis on the dataset. We will </w:t>
+      </w:r>
+      <w:proofErr w:type="gramStart"/>
+      <w:r>
+        <w:t>going</w:t>
+      </w:r>
+      <w:proofErr w:type="gramEnd"/>
+      <w:r>
+        <w:t xml:space="preserve"> to explore more features in both training images and test images, such as </w:t>
+      </w:r>
+      <w:r>
+        <w:t>the exact numbers of nuclei, the sizes of images, the distribution of nuclei and etc.</w:t>
+      </w:r>
+    </w:p>
+    <w:p>
+      <w:r>
+        <w:t xml:space="preserve">Most of our work are based on </w:t>
+      </w:r>
+      <w:r>
+        <w:t xml:space="preserve">Jerry Thomas's </w:t>
+      </w:r>
+      <w:r>
+        <w:t>instruction and work</w:t>
+      </w:r>
+      <w:r>
+        <w:t xml:space="preserve">. Please see his Kaggle kernel here. </w:t>
+      </w:r>
+      <w:hyperlink r:id="rId17" w:history="1">
+        <w:r>
+          <w:rPr>
+            <w:rStyle w:val="Hyperlink"/>
+          </w:rPr>
+          <w:t>https://www.kaggle.com/jerrythomas/exploratory-analysis</w:t>
+        </w:r>
+      </w:hyperlink>
+      <w:r>
+        <w:rPr>
+          <w:rStyle w:val="Hyperlink"/>
+        </w:rPr>
+        <w:t xml:space="preserve">  </w:t>
+      </w:r>
+      <w:r>
+        <w:t>We also add</w:t>
       </w:r>
       <w:r>
         <w:t xml:space="preserve"> </w:t>
       </w:r>
       <w:r>
-        <w:t>noise</w:t>
-      </w:r>
-    </w:p>
-    <w:p>
-      <w:r>
-        <w:t xml:space="preserve">The image below shows the four different </w:t>
-      </w:r>
-      <w:r>
-        <w:t>types</w:t>
-      </w:r>
-      <w:bookmarkStart w:id="0" w:name="_GoBack"/>
-      <w:bookmarkEnd w:id="0"/>
-      <w:r>
-        <w:t xml:space="preserve"> of the noises.</w:t>
-      </w:r>
-    </w:p>
+        <w:t xml:space="preserve">some </w:t>
+      </w:r>
+      <w:r>
+        <w:t>our own work</w:t>
+      </w:r>
+      <w:r>
+        <w:t xml:space="preserve"> on it based on jerry’s work.</w:t>
+      </w:r>
+    </w:p>
+    <w:p>
+      <w:pPr>
+        <w:pStyle w:val="ListParagraph"/>
+        <w:numPr>
+          <w:ilvl w:val="0"/>
+          <w:numId w:val="10"/>
+        </w:numPr>
+        <w:rPr>
+          <w:b/>
+          <w:sz w:val="28"/>
+        </w:rPr>
+      </w:pPr>
+      <w:r>
+        <w:rPr>
+          <w:b/>
+          <w:sz w:val="28"/>
+        </w:rPr>
+        <w:t>Data Overview: How many images? How many nuclei?</w:t>
+      </w:r>
+    </w:p>
+    <w:p>
+      <w:pPr>
+        <w:ind w:left="360"/>
+        <w:jc w:val="center"/>
+        <w:rPr>
+          <w:b/>
+          <w:sz w:val="28"/>
+        </w:rPr>
+      </w:pPr>
+      <w:r>
+        <w:rPr>
+          <w:noProof/>
+        </w:rPr>
+        <w:drawing>
+          <wp:inline distT="0" distB="0" distL="0" distR="0" wp14:anchorId="2F114DC2" wp14:editId="7D478084">
+            <wp:extent cx="2471596" cy="977708"/>
+            <wp:effectExtent l="0" t="0" r="5080" b="0"/>
+            <wp:docPr id="9" name="Picture 9"/>
+            <wp:cNvGraphicFramePr>
+              <a:graphicFrameLocks xmlns:a="http://schemas.openxmlformats.org/drawingml/2006/main" noChangeAspect="1"/>
+            </wp:cNvGraphicFramePr>
+            <a:graphic xmlns:a="http://schemas.openxmlformats.org/drawingml/2006/main">
+              <a:graphicData uri="http://schemas.openxmlformats.org/drawingml/2006/picture">
+                <pic:pic xmlns:pic="http://schemas.openxmlformats.org/drawingml/2006/picture">
+                  <pic:nvPicPr>
+                    <pic:cNvPr id="1" name=""/>
+                    <pic:cNvPicPr/>
+                  </pic:nvPicPr>
+                  <pic:blipFill>
+                    <a:blip r:embed="rId18"/>
+                    <a:stretch>
+                      <a:fillRect/>
+                    </a:stretch>
+                  </pic:blipFill>
+                  <pic:spPr>
+                    <a:xfrm>
+                      <a:off x="0" y="0"/>
+                      <a:ext cx="2535728" cy="1003077"/>
+                    </a:xfrm>
+                    <a:prstGeom prst="rect">
+                      <a:avLst/>
+                    </a:prstGeom>
+                  </pic:spPr>
+                </pic:pic>
+              </a:graphicData>
+            </a:graphic>
+          </wp:inline>
+        </w:drawing>
+      </w:r>
+    </w:p>
+    <w:p>
+      <w:r>
+        <w:t xml:space="preserve">First, we tried to find out how many images in our training and test sets. As you can see </w:t>
+      </w:r>
+      <w:r>
+        <w:t>from</w:t>
+      </w:r>
+      <w:r>
+        <w:t xml:space="preserve"> the table, the data set is not very </w:t>
+      </w:r>
+      <w:r>
+        <w:t>big</w:t>
+      </w:r>
+      <w:r>
+        <w:t xml:space="preserve">, there are only 670 images in training set and 65 images in test set. </w:t>
+      </w:r>
+      <w:r>
+        <w:t xml:space="preserve">We know that the more data we can get, the better we can get during the training and learning process. </w:t>
+      </w:r>
+      <w:proofErr w:type="gramStart"/>
+      <w:r>
+        <w:t>So</w:t>
+      </w:r>
+      <w:proofErr w:type="gramEnd"/>
+      <w:r>
+        <w:t xml:space="preserve"> we probably need to</w:t>
+      </w:r>
+      <w:r>
+        <w:t xml:space="preserve"> </w:t>
+      </w:r>
+      <w:r>
+        <w:t>somehow</w:t>
+      </w:r>
+      <w:r>
+        <w:t xml:space="preserve"> expand our training set</w:t>
+      </w:r>
+      <w:r>
+        <w:t xml:space="preserve"> later, in order</w:t>
+      </w:r>
+      <w:r>
+        <w:t xml:space="preserve"> to </w:t>
+      </w:r>
+      <w:r>
+        <w:t>have better preformation.</w:t>
+      </w:r>
+    </w:p>
+    <w:p>
+      <w:r>
+        <w:t xml:space="preserve">And we also calculate the average </w:t>
+      </w:r>
+      <w:r>
+        <w:t>nuclei</w:t>
+      </w:r>
+      <w:r>
+        <w:t xml:space="preserve"> per training image, the number is 44. All of these give us a general inspect into the dataset we get.</w:t>
+      </w:r>
+    </w:p>
+    <w:p>
+      <w:pPr>
+        <w:pStyle w:val="ListParagraph"/>
+        <w:numPr>
+          <w:ilvl w:val="0"/>
+          <w:numId w:val="10"/>
+        </w:numPr>
+        <w:rPr>
+          <w:b/>
+          <w:sz w:val="28"/>
+        </w:rPr>
+      </w:pPr>
+      <w:r>
+        <w:rPr>
+          <w:b/>
+          <w:sz w:val="28"/>
+        </w:rPr>
+        <w:t>Size matters: how many different types of the images are there?</w:t>
+      </w:r>
+    </w:p>
+    <w:p>
+      <w:r>
+        <w:t>The sizes of the images are very important. From previous work (see</w:t>
+      </w:r>
+      <w:r>
+        <w:t xml:space="preserve"> the </w:t>
+      </w:r>
+      <w:r>
+        <w:t>First look at the Dataset), we divide the images into 4 different types. Some images have white nuclei in black background, while some have black nuclei in white background. It would be good to convert them into one format.</w:t>
+      </w:r>
+    </w:p>
+    <w:p>
+      <w:r>
+        <w:t>Based on Jerry’s method, w</w:t>
+      </w:r>
+      <w:r>
+        <w:t xml:space="preserve">e stored the properties of the image </w:t>
+      </w:r>
+      <w:proofErr w:type="gramStart"/>
+      <w:r>
+        <w:t xml:space="preserve">in </w:t>
+      </w:r>
+      <w:r>
+        <w:t>.</w:t>
+      </w:r>
+      <w:proofErr w:type="spellStart"/>
+      <w:r>
+        <w:t>json</w:t>
+      </w:r>
+      <w:proofErr w:type="spellEnd"/>
+      <w:proofErr w:type="gramEnd"/>
+      <w:r>
+        <w:t xml:space="preserve"> file.</w:t>
+      </w:r>
+    </w:p>
+    <w:p>
+      <w:r>
+        <w:rPr>
+          <w:noProof/>
+        </w:rPr>
+        <w:drawing>
+          <wp:inline distT="0" distB="0" distL="0" distR="0" wp14:anchorId="002B3C18" wp14:editId="66D783BA">
+            <wp:extent cx="5943600" cy="1485900"/>
+            <wp:effectExtent l="0" t="0" r="0" b="0"/>
+            <wp:docPr id="11" name="Picture 11"/>
+            <wp:cNvGraphicFramePr>
+              <a:graphicFrameLocks xmlns:a="http://schemas.openxmlformats.org/drawingml/2006/main" noChangeAspect="1"/>
+            </wp:cNvGraphicFramePr>
+            <a:graphic xmlns:a="http://schemas.openxmlformats.org/drawingml/2006/main">
+              <a:graphicData uri="http://schemas.openxmlformats.org/drawingml/2006/picture">
+                <pic:pic xmlns:pic="http://schemas.openxmlformats.org/drawingml/2006/picture">
+                  <pic:nvPicPr>
+                    <pic:cNvPr id="0" name="Picture 18"/>
+                    <pic:cNvPicPr>
+                      <a:picLocks noChangeAspect="1" noChangeArrowheads="1"/>
+                    </pic:cNvPicPr>
+                  </pic:nvPicPr>
+                  <pic:blipFill>
+                    <a:blip r:embed="rId19">
+                      <a:extLst>
+                        <a:ext uri="{28A0092B-C50C-407E-A947-70E740481C1C}">
+                          <a14:useLocalDpi xmlns:a14="http://schemas.microsoft.com/office/drawing/2010/main" val="0"/>
+                        </a:ext>
+                      </a:extLst>
+                    </a:blip>
+                    <a:srcRect/>
+                    <a:stretch>
+                      <a:fillRect/>
+                    </a:stretch>
+                  </pic:blipFill>
+                  <pic:spPr bwMode="auto">
+                    <a:xfrm>
+                      <a:off x="0" y="0"/>
+                      <a:ext cx="5943600" cy="1485900"/>
+                    </a:xfrm>
+                    <a:prstGeom prst="rect">
+                      <a:avLst/>
+                    </a:prstGeom>
+                    <a:noFill/>
+                    <a:ln>
+                      <a:noFill/>
+                    </a:ln>
+                  </pic:spPr>
+                </pic:pic>
+              </a:graphicData>
+            </a:graphic>
+          </wp:inline>
+        </w:drawing>
+      </w:r>
+    </w:p>
+    <w:p>
+      <w:r>
+        <w:lastRenderedPageBreak/>
+        <w:t xml:space="preserve">There are 16 different shapes of images, though the total different types of height and weight are 11 and 15 </w:t>
+      </w:r>
+      <w:r>
+        <w:t>respectively</w:t>
+      </w:r>
+      <w:r>
+        <w:t>. Nearly half of the training images are of size 256 x 256, and most of the test images are in this size. Notice that there are some sizes in test set but not in training set.</w:t>
+      </w:r>
+    </w:p>
+    <w:p>
+      <w:pPr>
+        <w:jc w:val="center"/>
+      </w:pPr>
+      <w:r>
+        <w:rPr>
+          <w:noProof/>
+        </w:rPr>
+        <w:drawing>
+          <wp:inline distT="0" distB="0" distL="0" distR="0" wp14:anchorId="42E49D27" wp14:editId="2E129CD1">
+            <wp:extent cx="1607185" cy="2286000"/>
+            <wp:effectExtent l="0" t="0" r="0" b="0"/>
+            <wp:docPr id="12" name="Picture 12"/>
+            <wp:cNvGraphicFramePr>
+              <a:graphicFrameLocks xmlns:a="http://schemas.openxmlformats.org/drawingml/2006/main" noChangeAspect="1"/>
+            </wp:cNvGraphicFramePr>
+            <a:graphic xmlns:a="http://schemas.openxmlformats.org/drawingml/2006/main">
+              <a:graphicData uri="http://schemas.openxmlformats.org/drawingml/2006/picture">
+                <pic:pic xmlns:pic="http://schemas.openxmlformats.org/drawingml/2006/picture">
+                  <pic:nvPicPr>
+                    <pic:cNvPr id="0" name="Picture 20"/>
+                    <pic:cNvPicPr>
+                      <a:picLocks noChangeAspect="1" noChangeArrowheads="1"/>
+                    </pic:cNvPicPr>
+                  </pic:nvPicPr>
+                  <pic:blipFill>
+                    <a:blip r:embed="rId20" cstate="print">
+                      <a:extLst>
+                        <a:ext uri="{28A0092B-C50C-407E-A947-70E740481C1C}">
+                          <a14:useLocalDpi xmlns:a14="http://schemas.microsoft.com/office/drawing/2010/main" val="0"/>
+                        </a:ext>
+                      </a:extLst>
+                    </a:blip>
+                    <a:srcRect/>
+                    <a:stretch>
+                      <a:fillRect/>
+                    </a:stretch>
+                  </pic:blipFill>
+                  <pic:spPr bwMode="auto">
+                    <a:xfrm>
+                      <a:off x="0" y="0"/>
+                      <a:ext cx="1607185" cy="2286000"/>
+                    </a:xfrm>
+                    <a:prstGeom prst="rect">
+                      <a:avLst/>
+                    </a:prstGeom>
+                    <a:noFill/>
+                    <a:ln>
+                      <a:noFill/>
+                    </a:ln>
+                  </pic:spPr>
+                </pic:pic>
+              </a:graphicData>
+            </a:graphic>
+          </wp:inline>
+        </w:drawing>
+      </w:r>
+    </w:p>
+    <w:p>
+      <w:r>
+        <w:t>We also notice that the images within each type of size looks similar</w:t>
+      </w:r>
+      <w:r>
+        <w:t xml:space="preserve">, maybe they are acquired using the same devices or by the same lab. The size of input is </w:t>
+      </w:r>
+      <w:proofErr w:type="gramStart"/>
+      <w:r>
+        <w:t>vary</w:t>
+      </w:r>
+      <w:proofErr w:type="gramEnd"/>
+      <w:r>
+        <w:t xml:space="preserve"> important in the training process and need to be fixed, so we may need to adjust or resize them for further usage.</w:t>
+      </w:r>
+    </w:p>
+    <w:p>
+      <w:pPr>
+        <w:jc w:val="center"/>
+      </w:pPr>
+      <w:r>
+        <w:rPr>
+          <w:noProof/>
+        </w:rPr>
+        <w:lastRenderedPageBreak/>
+        <w:drawing>
+          <wp:inline distT="0" distB="0" distL="0" distR="0" wp14:anchorId="2946C0E0" wp14:editId="1C23D8E5">
+            <wp:extent cx="2054225" cy="8212455"/>
+            <wp:effectExtent l="0" t="0" r="3175" b="0"/>
+            <wp:docPr id="15" name="Picture 15"/>
+            <wp:cNvGraphicFramePr>
+              <a:graphicFrameLocks xmlns:a="http://schemas.openxmlformats.org/drawingml/2006/main" noChangeAspect="1"/>
+            </wp:cNvGraphicFramePr>
+            <a:graphic xmlns:a="http://schemas.openxmlformats.org/drawingml/2006/main">
+              <a:graphicData uri="http://schemas.openxmlformats.org/drawingml/2006/picture">
+                <pic:pic xmlns:pic="http://schemas.openxmlformats.org/drawingml/2006/picture">
+                  <pic:nvPicPr>
+                    <pic:cNvPr id="0" name="Picture 23"/>
+                    <pic:cNvPicPr>
+                      <a:picLocks noChangeAspect="1" noChangeArrowheads="1"/>
+                    </pic:cNvPicPr>
+                  </pic:nvPicPr>
+                  <pic:blipFill>
+                    <a:blip r:embed="rId21" cstate="print">
+                      <a:extLst>
+                        <a:ext uri="{28A0092B-C50C-407E-A947-70E740481C1C}">
+                          <a14:useLocalDpi xmlns:a14="http://schemas.microsoft.com/office/drawing/2010/main" val="0"/>
+                        </a:ext>
+                      </a:extLst>
+                    </a:blip>
+                    <a:srcRect/>
+                    <a:stretch>
+                      <a:fillRect/>
+                    </a:stretch>
+                  </pic:blipFill>
+                  <pic:spPr bwMode="auto">
+                    <a:xfrm>
+                      <a:off x="0" y="0"/>
+                      <a:ext cx="2054225" cy="8212455"/>
+                    </a:xfrm>
+                    <a:prstGeom prst="rect">
+                      <a:avLst/>
+                    </a:prstGeom>
+                    <a:noFill/>
+                    <a:ln>
+                      <a:noFill/>
+                    </a:ln>
+                  </pic:spPr>
+                </pic:pic>
+              </a:graphicData>
+            </a:graphic>
+          </wp:inline>
+        </w:drawing>
+      </w:r>
+    </w:p>
+    <w:p>
+      <w:pPr>
+        <w:pStyle w:val="ListParagraph"/>
+        <w:numPr>
+          <w:ilvl w:val="0"/>
+          <w:numId w:val="10"/>
+        </w:numPr>
+        <w:rPr>
+          <w:b/>
+          <w:sz w:val="28"/>
+        </w:rPr>
+      </w:pPr>
+      <w:r>
+        <w:rPr>
+          <w:b/>
+          <w:sz w:val="28"/>
+        </w:rPr>
+        <w:lastRenderedPageBreak/>
+        <w:t>Nuclei: number and size</w:t>
+      </w:r>
+    </w:p>
+    <w:p>
+      <w:r>
+        <w:t xml:space="preserve">In this section, we investigate some </w:t>
+      </w:r>
+      <w:r>
+        <w:t>statistics</w:t>
+      </w:r>
+      <w:r>
+        <w:t xml:space="preserve"> of nuclei. The first thing we have noticed is that the shape and size of nuclei are not identical</w:t>
+      </w:r>
+      <w:r>
+        <w:t>, though most of them are of circle shape. Here is what we got from the images.</w:t>
+      </w:r>
+    </w:p>
+    <w:p>
+      <w:pPr>
+        <w:jc w:val="center"/>
+      </w:pPr>
+      <w:r>
+        <w:rPr>
+          <w:noProof/>
+        </w:rPr>
+        <w:drawing>
+          <wp:inline distT="0" distB="0" distL="0" distR="0" wp14:anchorId="0FDF715F" wp14:editId="6C66F84E">
+            <wp:extent cx="5746830" cy="6464799"/>
+            <wp:effectExtent l="0" t="0" r="6350" b="0"/>
+            <wp:docPr id="16" name="Picture 16"/>
+            <wp:cNvGraphicFramePr>
+              <a:graphicFrameLocks xmlns:a="http://schemas.openxmlformats.org/drawingml/2006/main" noChangeAspect="1"/>
+            </wp:cNvGraphicFramePr>
+            <a:graphic xmlns:a="http://schemas.openxmlformats.org/drawingml/2006/main">
+              <a:graphicData uri="http://schemas.openxmlformats.org/drawingml/2006/picture">
+                <pic:pic xmlns:pic="http://schemas.openxmlformats.org/drawingml/2006/picture">
+                  <pic:nvPicPr>
+                    <pic:cNvPr id="0" name="Picture 24"/>
+                    <pic:cNvPicPr>
+                      <a:picLocks noChangeAspect="1" noChangeArrowheads="1"/>
+                    </pic:cNvPicPr>
+                  </pic:nvPicPr>
+                  <pic:blipFill>
+                    <a:blip r:embed="rId22" cstate="print">
+                      <a:extLst>
+                        <a:ext uri="{28A0092B-C50C-407E-A947-70E740481C1C}">
+                          <a14:useLocalDpi xmlns:a14="http://schemas.microsoft.com/office/drawing/2010/main" val="0"/>
+                        </a:ext>
+                      </a:extLst>
+                    </a:blip>
+                    <a:srcRect/>
+                    <a:stretch>
+                      <a:fillRect/>
+                    </a:stretch>
+                  </pic:blipFill>
+                  <pic:spPr bwMode="auto">
+                    <a:xfrm>
+                      <a:off x="0" y="0"/>
+                      <a:ext cx="5751294" cy="6469820"/>
+                    </a:xfrm>
+                    <a:prstGeom prst="rect">
+                      <a:avLst/>
+                    </a:prstGeom>
+                    <a:noFill/>
+                    <a:ln>
+                      <a:noFill/>
+                    </a:ln>
+                  </pic:spPr>
+                </pic:pic>
+              </a:graphicData>
+            </a:graphic>
+          </wp:inline>
+        </w:drawing>
+      </w:r>
+    </w:p>
+    <w:p>
+      <w:r>
+        <w:lastRenderedPageBreak/>
+        <w:t xml:space="preserve"> The </w:t>
+      </w:r>
+      <w:r>
+        <w:t xml:space="preserve">Number Distribution </w:t>
+      </w:r>
+      <w:r>
+        <w:rPr>
+          <w:noProof/>
+        </w:rPr>
+        <w:drawing>
+          <wp:inline distT="0" distB="0" distL="0" distR="0" wp14:anchorId="64665F63" wp14:editId="49637FF9">
+            <wp:extent cx="6158392" cy="1539433"/>
+            <wp:effectExtent l="0" t="0" r="0" b="3810"/>
+            <wp:docPr id="17" name="Picture 17"/>
+            <wp:cNvGraphicFramePr>
+              <a:graphicFrameLocks xmlns:a="http://schemas.openxmlformats.org/drawingml/2006/main" noChangeAspect="1"/>
+            </wp:cNvGraphicFramePr>
+            <a:graphic xmlns:a="http://schemas.openxmlformats.org/drawingml/2006/main">
+              <a:graphicData uri="http://schemas.openxmlformats.org/drawingml/2006/picture">
+                <pic:pic xmlns:pic="http://schemas.openxmlformats.org/drawingml/2006/picture">
+                  <pic:nvPicPr>
+                    <pic:cNvPr id="0" name="Picture 25"/>
+                    <pic:cNvPicPr>
+                      <a:picLocks noChangeAspect="1" noChangeArrowheads="1"/>
+                    </pic:cNvPicPr>
+                  </pic:nvPicPr>
+                  <pic:blipFill>
+                    <a:blip r:embed="rId23">
+                      <a:extLst>
+                        <a:ext uri="{28A0092B-C50C-407E-A947-70E740481C1C}">
+                          <a14:useLocalDpi xmlns:a14="http://schemas.microsoft.com/office/drawing/2010/main" val="0"/>
+                        </a:ext>
+                      </a:extLst>
+                    </a:blip>
+                    <a:srcRect/>
+                    <a:stretch>
+                      <a:fillRect/>
+                    </a:stretch>
+                  </pic:blipFill>
+                  <pic:spPr bwMode="auto">
+                    <a:xfrm>
+                      <a:off x="0" y="0"/>
+                      <a:ext cx="6180781" cy="1545030"/>
+                    </a:xfrm>
+                    <a:prstGeom prst="rect">
+                      <a:avLst/>
+                    </a:prstGeom>
+                    <a:noFill/>
+                    <a:ln>
+                      <a:noFill/>
+                    </a:ln>
+                  </pic:spPr>
+                </pic:pic>
+              </a:graphicData>
+            </a:graphic>
+          </wp:inline>
+        </w:drawing>
+      </w:r>
+    </w:p>
+    <w:p>
+      <w:r>
+        <w:t>Size Matters: Width &amp; Height Distribution</w:t>
+      </w:r>
+    </w:p>
+    <w:p>
+      <w:bookmarkStart w:id="4" w:name="_GoBack"/>
+      <w:r>
+        <w:rPr>
+          <w:noProof/>
+        </w:rPr>
+        <w:drawing>
+          <wp:inline distT="0" distB="0" distL="0" distR="0" wp14:anchorId="2863ACC7" wp14:editId="18AE0A92">
+            <wp:extent cx="5486400" cy="3657600"/>
+            <wp:effectExtent l="0" t="0" r="0" b="0"/>
+            <wp:docPr id="18" name="Picture 18"/>
+            <wp:cNvGraphicFramePr>
+              <a:graphicFrameLocks xmlns:a="http://schemas.openxmlformats.org/drawingml/2006/main" noChangeAspect="1"/>
+            </wp:cNvGraphicFramePr>
+            <a:graphic xmlns:a="http://schemas.openxmlformats.org/drawingml/2006/main">
+              <a:graphicData uri="http://schemas.openxmlformats.org/drawingml/2006/picture">
+                <pic:pic xmlns:pic="http://schemas.openxmlformats.org/drawingml/2006/picture">
+                  <pic:nvPicPr>
+                    <pic:cNvPr id="0" name="Picture 26"/>
+                    <pic:cNvPicPr>
+                      <a:picLocks noChangeAspect="1" noChangeArrowheads="1"/>
+                    </pic:cNvPicPr>
+                  </pic:nvPicPr>
+                  <pic:blipFill>
+                    <a:blip r:embed="rId24">
+                      <a:extLst>
+                        <a:ext uri="{28A0092B-C50C-407E-A947-70E740481C1C}">
+                          <a14:useLocalDpi xmlns:a14="http://schemas.microsoft.com/office/drawing/2010/main" val="0"/>
+                        </a:ext>
+                      </a:extLst>
+                    </a:blip>
+                    <a:srcRect/>
+                    <a:stretch>
+                      <a:fillRect/>
+                    </a:stretch>
+                  </pic:blipFill>
+                  <pic:spPr bwMode="auto">
+                    <a:xfrm>
+                      <a:off x="0" y="0"/>
+                      <a:ext cx="5486400" cy="3657600"/>
+                    </a:xfrm>
+                    <a:prstGeom prst="rect">
+                      <a:avLst/>
+                    </a:prstGeom>
+                    <a:noFill/>
+                    <a:ln>
+                      <a:noFill/>
+                    </a:ln>
+                  </pic:spPr>
+                </pic:pic>
+              </a:graphicData>
+            </a:graphic>
+          </wp:inline>
+        </w:drawing>
+      </w:r>
+      <w:bookmarkEnd w:id="4"/>
+    </w:p>
+    <w:p/>
+    <w:p/>
     <w:sectPr>
       <w:pgSz w:w="12240" w:h="15840"/>
       <w:pgMar w:top="1440" w:right="1440" w:bottom="1440" w:left="1440" w:header="720" w:footer="720" w:gutter="0"/>
@@ -1041,6 +2071,95 @@
     </w:lvl>
   </w:abstractNum>
   <w:abstractNum w:abstractNumId="1" w15:restartNumberingAfterBreak="0">
+    <w:nsid w:val="01606610"/>
+    <w:multiLevelType w:val="hybridMultilevel"/>
+    <w:tmpl w:val="02586AE0"/>
+    <w:lvl w:ilvl="0" w:tplc="0409000F">
+      <w:start w:val="1"/>
+      <w:numFmt w:val="decimal"/>
+      <w:lvlText w:val="%1."/>
+      <w:lvlJc w:val="left"/>
+      <w:pPr>
+        <w:ind w:left="720" w:hanging="360"/>
+      </w:pPr>
+      <w:rPr>
+        <w:rFonts w:hint="default"/>
+      </w:rPr>
+    </w:lvl>
+    <w:lvl w:ilvl="1" w:tplc="04090019" w:tentative="1">
+      <w:start w:val="1"/>
+      <w:numFmt w:val="lowerLetter"/>
+      <w:lvlText w:val="%2."/>
+      <w:lvlJc w:val="left"/>
+      <w:pPr>
+        <w:ind w:left="1440" w:hanging="360"/>
+      </w:pPr>
+    </w:lvl>
+    <w:lvl w:ilvl="2" w:tplc="0409001B" w:tentative="1">
+      <w:start w:val="1"/>
+      <w:numFmt w:val="lowerRoman"/>
+      <w:lvlText w:val="%3."/>
+      <w:lvlJc w:val="right"/>
+      <w:pPr>
+        <w:ind w:left="2160" w:hanging="180"/>
+      </w:pPr>
+    </w:lvl>
+    <w:lvl w:ilvl="3" w:tplc="0409000F" w:tentative="1">
+      <w:start w:val="1"/>
+      <w:numFmt w:val="decimal"/>
+      <w:lvlText w:val="%4."/>
+      <w:lvlJc w:val="left"/>
+      <w:pPr>
+        <w:ind w:left="2880" w:hanging="360"/>
+      </w:pPr>
+    </w:lvl>
+    <w:lvl w:ilvl="4" w:tplc="04090019" w:tentative="1">
+      <w:start w:val="1"/>
+      <w:numFmt w:val="lowerLetter"/>
+      <w:lvlText w:val="%5."/>
+      <w:lvlJc w:val="left"/>
+      <w:pPr>
+        <w:ind w:left="3600" w:hanging="360"/>
+      </w:pPr>
+    </w:lvl>
+    <w:lvl w:ilvl="5" w:tplc="0409001B" w:tentative="1">
+      <w:start w:val="1"/>
+      <w:numFmt w:val="lowerRoman"/>
+      <w:lvlText w:val="%6."/>
+      <w:lvlJc w:val="right"/>
+      <w:pPr>
+        <w:ind w:left="4320" w:hanging="180"/>
+      </w:pPr>
+    </w:lvl>
+    <w:lvl w:ilvl="6" w:tplc="0409000F" w:tentative="1">
+      <w:start w:val="1"/>
+      <w:numFmt w:val="decimal"/>
+      <w:lvlText w:val="%7."/>
+      <w:lvlJc w:val="left"/>
+      <w:pPr>
+        <w:ind w:left="5040" w:hanging="360"/>
+      </w:pPr>
+    </w:lvl>
+    <w:lvl w:ilvl="7" w:tplc="04090019" w:tentative="1">
+      <w:start w:val="1"/>
+      <w:numFmt w:val="lowerLetter"/>
+      <w:lvlText w:val="%8."/>
+      <w:lvlJc w:val="left"/>
+      <w:pPr>
+        <w:ind w:left="5760" w:hanging="360"/>
+      </w:pPr>
+    </w:lvl>
+    <w:lvl w:ilvl="8" w:tplc="0409001B" w:tentative="1">
+      <w:start w:val="1"/>
+      <w:numFmt w:val="lowerRoman"/>
+      <w:lvlText w:val="%9."/>
+      <w:lvlJc w:val="right"/>
+      <w:pPr>
+        <w:ind w:left="6480" w:hanging="180"/>
+      </w:pPr>
+    </w:lvl>
+  </w:abstractNum>
+  <w:abstractNum w:abstractNumId="2" w15:restartNumberingAfterBreak="0">
     <w:nsid w:val="126F4F57"/>
     <w:multiLevelType w:val="hybridMultilevel"/>
     <w:tmpl w:val="E6D8A57A"/>
@@ -1129,7 +2248,7 @@
       </w:pPr>
     </w:lvl>
   </w:abstractNum>
-  <w:abstractNum w:abstractNumId="2" w15:restartNumberingAfterBreak="0">
+  <w:abstractNum w:abstractNumId="3" w15:restartNumberingAfterBreak="0">
     <w:nsid w:val="13630255"/>
     <w:multiLevelType w:val="hybridMultilevel"/>
     <w:tmpl w:val="591AA6D8"/>
@@ -1242,7 +2361,7 @@
       </w:rPr>
     </w:lvl>
   </w:abstractNum>
-  <w:abstractNum w:abstractNumId="3" w15:restartNumberingAfterBreak="0">
+  <w:abstractNum w:abstractNumId="4" w15:restartNumberingAfterBreak="0">
     <w:nsid w:val="48275514"/>
     <w:multiLevelType w:val="hybridMultilevel"/>
     <w:tmpl w:val="12B2ACE2"/>
@@ -1331,7 +2450,7 @@
       </w:pPr>
     </w:lvl>
   </w:abstractNum>
-  <w:abstractNum w:abstractNumId="4" w15:restartNumberingAfterBreak="0">
+  <w:abstractNum w:abstractNumId="5" w15:restartNumberingAfterBreak="0">
     <w:nsid w:val="5C643C05"/>
     <w:multiLevelType w:val="hybridMultilevel"/>
     <w:tmpl w:val="964E9BC8"/>
@@ -1420,7 +2539,7 @@
       </w:pPr>
     </w:lvl>
   </w:abstractNum>
-  <w:abstractNum w:abstractNumId="5" w15:restartNumberingAfterBreak="0">
+  <w:abstractNum w:abstractNumId="6" w15:restartNumberingAfterBreak="0">
     <w:nsid w:val="6BC833CA"/>
     <w:multiLevelType w:val="hybridMultilevel"/>
     <w:tmpl w:val="FBF46C04"/>
@@ -1509,7 +2628,7 @@
       </w:pPr>
     </w:lvl>
   </w:abstractNum>
-  <w:abstractNum w:abstractNumId="6" w15:restartNumberingAfterBreak="0">
+  <w:abstractNum w:abstractNumId="7" w15:restartNumberingAfterBreak="0">
     <w:nsid w:val="76167E72"/>
     <w:multiLevelType w:val="hybridMultilevel"/>
     <w:tmpl w:val="7B10ACB0"/>
@@ -1598,7 +2717,7 @@
       </w:pPr>
     </w:lvl>
   </w:abstractNum>
-  <w:abstractNum w:abstractNumId="7" w15:restartNumberingAfterBreak="0">
+  <w:abstractNum w:abstractNumId="8" w15:restartNumberingAfterBreak="0">
     <w:nsid w:val="79266D4E"/>
     <w:multiLevelType w:val="hybridMultilevel"/>
     <w:tmpl w:val="234A5A5E"/>
@@ -1711,7 +2830,7 @@
       </w:rPr>
     </w:lvl>
   </w:abstractNum>
-  <w:abstractNum w:abstractNumId="8" w15:restartNumberingAfterBreak="0">
+  <w:abstractNum w:abstractNumId="9" w15:restartNumberingAfterBreak="0">
     <w:nsid w:val="7BBB0B5F"/>
     <w:multiLevelType w:val="hybridMultilevel"/>
     <w:tmpl w:val="237835AE"/>
@@ -1801,31 +2920,34 @@
     </w:lvl>
   </w:abstractNum>
   <w:num w:numId="1">
-    <w:abstractNumId w:val="3"/>
+    <w:abstractNumId w:val="4"/>
   </w:num>
   <w:num w:numId="2">
-    <w:abstractNumId w:val="4"/>
+    <w:abstractNumId w:val="5"/>
   </w:num>
   <w:num w:numId="3">
     <w:abstractNumId w:val="0"/>
   </w:num>
   <w:num w:numId="4">
-    <w:abstractNumId w:val="1"/>
+    <w:abstractNumId w:val="2"/>
   </w:num>
   <w:num w:numId="5">
-    <w:abstractNumId w:val="5"/>
+    <w:abstractNumId w:val="6"/>
   </w:num>
   <w:num w:numId="6">
+    <w:abstractNumId w:val="8"/>
+  </w:num>
+  <w:num w:numId="7">
     <w:abstractNumId w:val="7"/>
   </w:num>
-  <w:num w:numId="7">
-    <w:abstractNumId w:val="6"/>
-  </w:num>
   <w:num w:numId="8">
-    <w:abstractNumId w:val="8"/>
+    <w:abstractNumId w:val="9"/>
   </w:num>
   <w:num w:numId="9">
-    <w:abstractNumId w:val="2"/>
+    <w:abstractNumId w:val="3"/>
+  </w:num>
+  <w:num w:numId="10">
+    <w:abstractNumId w:val="1"/>
   </w:num>
 </w:numbering>
 </file>
@@ -2228,6 +3350,72 @@
     <w:name w:val="Normal"/>
     <w:qFormat/>
   </w:style>
+  <w:style w:type="paragraph" w:styleId="Heading1">
+    <w:name w:val="heading 1"/>
+    <w:basedOn w:val="Normal"/>
+    <w:link w:val="Heading1Char"/>
+    <w:uiPriority w:val="9"/>
+    <w:qFormat/>
+    <w:rsid w:val="00B53159"/>
+    <w:pPr>
+      <w:spacing w:before="100" w:beforeAutospacing="1" w:after="100" w:afterAutospacing="1" w:line="240" w:lineRule="auto"/>
+      <w:outlineLvl w:val="0"/>
+    </w:pPr>
+    <w:rPr>
+      <w:rFonts w:ascii="Times New Roman" w:eastAsia="Times New Roman" w:hAnsi="Times New Roman" w:cs="Times New Roman"/>
+      <w:b/>
+      <w:bCs/>
+      <w:kern w:val="36"/>
+      <w:sz w:val="48"/>
+      <w:szCs w:val="48"/>
+    </w:rPr>
+  </w:style>
+  <w:style w:type="paragraph" w:styleId="Heading2">
+    <w:name w:val="heading 2"/>
+    <w:basedOn w:val="Normal"/>
+    <w:next w:val="Normal"/>
+    <w:link w:val="Heading2Char"/>
+    <w:uiPriority w:val="9"/>
+    <w:semiHidden/>
+    <w:unhideWhenUsed/>
+    <w:qFormat/>
+    <w:rsid w:val="002D1A69"/>
+    <w:pPr>
+      <w:keepNext/>
+      <w:keepLines/>
+      <w:spacing w:before="40" w:after="0"/>
+      <w:outlineLvl w:val="1"/>
+    </w:pPr>
+    <w:rPr>
+      <w:rFonts w:asciiTheme="majorHAnsi" w:eastAsiaTheme="majorEastAsia" w:hAnsiTheme="majorHAnsi" w:cstheme="majorBidi"/>
+      <w:color w:val="2F5496" w:themeColor="accent1" w:themeShade="BF"/>
+      <w:sz w:val="26"/>
+      <w:szCs w:val="26"/>
+    </w:rPr>
+  </w:style>
+  <w:style w:type="paragraph" w:styleId="Heading3">
+    <w:name w:val="heading 3"/>
+    <w:basedOn w:val="Normal"/>
+    <w:next w:val="Normal"/>
+    <w:link w:val="Heading3Char"/>
+    <w:uiPriority w:val="9"/>
+    <w:semiHidden/>
+    <w:unhideWhenUsed/>
+    <w:qFormat/>
+    <w:rsid w:val="0083662B"/>
+    <w:pPr>
+      <w:keepNext/>
+      <w:keepLines/>
+      <w:spacing w:before="40" w:after="0"/>
+      <w:outlineLvl w:val="2"/>
+    </w:pPr>
+    <w:rPr>
+      <w:rFonts w:asciiTheme="majorHAnsi" w:eastAsiaTheme="majorEastAsia" w:hAnsiTheme="majorHAnsi" w:cstheme="majorBidi"/>
+      <w:color w:val="1F3763" w:themeColor="accent1" w:themeShade="7F"/>
+      <w:sz w:val="24"/>
+      <w:szCs w:val="24"/>
+    </w:rPr>
+  </w:style>
   <w:style w:type="character" w:default="1" w:styleId="DefaultParagraphFont">
     <w:name w:val="Default Paragraph Font"/>
     <w:uiPriority w:val="1"/>
@@ -2313,6 +3501,49 @@
     <w:rsid w:val="00106107"/>
     <w:rPr>
       <w:color w:val="808080"/>
+    </w:rPr>
+  </w:style>
+  <w:style w:type="character" w:customStyle="1" w:styleId="Heading1Char">
+    <w:name w:val="Heading 1 Char"/>
+    <w:basedOn w:val="DefaultParagraphFont"/>
+    <w:link w:val="Heading1"/>
+    <w:uiPriority w:val="9"/>
+    <w:rsid w:val="00B53159"/>
+    <w:rPr>
+      <w:rFonts w:ascii="Times New Roman" w:eastAsia="Times New Roman" w:hAnsi="Times New Roman" w:cs="Times New Roman"/>
+      <w:b/>
+      <w:bCs/>
+      <w:kern w:val="36"/>
+      <w:sz w:val="48"/>
+      <w:szCs w:val="48"/>
+    </w:rPr>
+  </w:style>
+  <w:style w:type="character" w:customStyle="1" w:styleId="Heading2Char">
+    <w:name w:val="Heading 2 Char"/>
+    <w:basedOn w:val="DefaultParagraphFont"/>
+    <w:link w:val="Heading2"/>
+    <w:uiPriority w:val="9"/>
+    <w:semiHidden/>
+    <w:rsid w:val="002D1A69"/>
+    <w:rPr>
+      <w:rFonts w:asciiTheme="majorHAnsi" w:eastAsiaTheme="majorEastAsia" w:hAnsiTheme="majorHAnsi" w:cstheme="majorBidi"/>
+      <w:color w:val="2F5496" w:themeColor="accent1" w:themeShade="BF"/>
+      <w:sz w:val="26"/>
+      <w:szCs w:val="26"/>
+    </w:rPr>
+  </w:style>
+  <w:style w:type="character" w:customStyle="1" w:styleId="Heading3Char">
+    <w:name w:val="Heading 3 Char"/>
+    <w:basedOn w:val="DefaultParagraphFont"/>
+    <w:link w:val="Heading3"/>
+    <w:uiPriority w:val="9"/>
+    <w:semiHidden/>
+    <w:rsid w:val="0083662B"/>
+    <w:rPr>
+      <w:rFonts w:asciiTheme="majorHAnsi" w:eastAsiaTheme="majorEastAsia" w:hAnsiTheme="majorHAnsi" w:cstheme="majorBidi"/>
+      <w:color w:val="1F3763" w:themeColor="accent1" w:themeShade="7F"/>
+      <w:sz w:val="24"/>
+      <w:szCs w:val="24"/>
     </w:rPr>
   </w:style>
 </w:styles>
@@ -2611,4 +3842,16 @@
     </a:ext>
   </a:extLst>
 </a:theme>
+</file>
+
+<file path=customXml/item1.xml><?xml version="1.0" encoding="utf-8"?>
+<b:Sources xmlns:b="http://schemas.openxmlformats.org/officeDocument/2006/bibliography" xmlns="http://schemas.openxmlformats.org/officeDocument/2006/bibliography" SelectedStyle="\APASixthEditionOfficeOnline.xsl" StyleName="APA" Version="6"/>
+</file>
+
+<file path=customXml/itemProps1.xml><?xml version="1.0" encoding="utf-8"?>
+<ds:datastoreItem xmlns:ds="http://schemas.openxmlformats.org/officeDocument/2006/customXml" ds:itemID="{A7EC1A09-3379-46B9-96E5-66F8453E545D}">
+  <ds:schemaRefs>
+    <ds:schemaRef ds:uri="http://schemas.openxmlformats.org/officeDocument/2006/bibliography"/>
+  </ds:schemaRefs>
+</ds:datastoreItem>
 </file>